--- a/bkaradenes/UFC_Module/Module/UFC-Solutions.docx
+++ b/bkaradenes/UFC_Module/Module/UFC-Solutions.docx
@@ -1,6 +1,6 @@
 
 <file path=word/document.xml><?xml version="1.0" encoding="utf-8"?>
-<w:document xmlns:wpc="http://schemas.microsoft.com/office/word/2010/wordprocessingCanvas" xmlns:cx="http://schemas.microsoft.com/office/drawing/2014/chartex" xmlns:cx1="http://schemas.microsoft.com/office/drawing/2015/9/8/chartex" xmlns:cx2="http://schemas.microsoft.com/office/drawing/2015/10/21/chartex" xmlns:cx3="http://schemas.microsoft.com/office/drawing/2016/5/9/chartex" xmlns:cx4="http://schemas.microsoft.com/office/drawing/2016/5/10/chartex" xmlns:cx5="http://schemas.microsoft.com/office/drawing/2016/5/11/chartex" xmlns:cx6="http://schemas.microsoft.com/office/drawing/2016/5/12/chartex" xmlns:cx7="http://schemas.microsoft.com/office/drawing/2016/5/13/chartex" xmlns:cx8="http://schemas.microsoft.com/office/drawing/2016/5/14/chartex" xmlns:mc="http://schemas.openxmlformats.org/markup-compatibility/2006" xmlns:aink="http://schemas.microsoft.com/office/drawing/2016/ink" xmlns:am3d="http://schemas.microsoft.com/office/drawing/2017/model3d" xmlns:o="urn:schemas-microsoft-com:office:office" xmlns:oel="http://schemas.microsoft.com/office/2019/extlst" xmlns:r="http://schemas.openxmlformats.org/officeDocument/2006/relationships" xmlns:m="http://schemas.openxmlformats.org/officeDocument/2006/math" xmlns:v="urn:schemas-microsoft-com:vml" xmlns:wp14="http://schemas.microsoft.com/office/word/2010/wordprocessingDrawing" xmlns:wp="http://schemas.openxmlformats.org/drawingml/2006/wordprocessingDrawing" xmlns:w10="urn:schemas-microsoft-com:office:word" xmlns:w="http://schemas.openxmlformats.org/wordprocessingml/2006/main" xmlns:w14="http://schemas.microsoft.com/office/word/2010/wordml" xmlns:w15="http://schemas.microsoft.com/office/word/2012/wordml" xmlns:w16cex="http://schemas.microsoft.com/office/word/2018/wordml/cex" xmlns:w16cid="http://schemas.microsoft.com/office/word/2016/wordml/cid" xmlns:w16="http://schemas.microsoft.com/office/word/2018/wordml" xmlns:w16sdtdh="http://schemas.microsoft.com/office/word/2020/wordml/sdtdatahash" xmlns:w16se="http://schemas.microsoft.com/office/word/2015/wordml/symex" xmlns:wpg="http://schemas.microsoft.com/office/word/2010/wordprocessingGroup" xmlns:wpi="http://schemas.microsoft.com/office/word/2010/wordprocessingInk" xmlns:wne="http://schemas.microsoft.com/office/word/2006/wordml" xmlns:wps="http://schemas.microsoft.com/office/word/2010/wordprocessingShape" mc:Ignorable="w14 w15 w16se w16cid w16 w16cex w16sdtdh wp14">
+<w:document xmlns:wpc="http://schemas.microsoft.com/office/word/2010/wordprocessingCanvas" xmlns:cx="http://schemas.microsoft.com/office/drawing/2014/chartex" xmlns:cx1="http://schemas.microsoft.com/office/drawing/2015/9/8/chartex" xmlns:cx2="http://schemas.microsoft.com/office/drawing/2015/10/21/chartex" xmlns:cx3="http://schemas.microsoft.com/office/drawing/2016/5/9/chartex" xmlns:cx4="http://schemas.microsoft.com/office/drawing/2016/5/10/chartex" xmlns:cx5="http://schemas.microsoft.com/office/drawing/2016/5/11/chartex" xmlns:cx6="http://schemas.microsoft.com/office/drawing/2016/5/12/chartex" xmlns:cx7="http://schemas.microsoft.com/office/drawing/2016/5/13/chartex" xmlns:cx8="http://schemas.microsoft.com/office/drawing/2016/5/14/chartex" xmlns:mc="http://schemas.openxmlformats.org/markup-compatibility/2006" xmlns:aink="http://schemas.microsoft.com/office/drawing/2016/ink" xmlns:am3d="http://schemas.microsoft.com/office/drawing/2017/model3d" xmlns:o="urn:schemas-microsoft-com:office:office" xmlns:oel="http://schemas.microsoft.com/office/2019/extlst" xmlns:r="http://schemas.openxmlformats.org/officeDocument/2006/relationships" xmlns:m="http://schemas.openxmlformats.org/officeDocument/2006/math" xmlns:v="urn:schemas-microsoft-com:vml" xmlns:wp14="http://schemas.microsoft.com/office/word/2010/wordprocessingDrawing" xmlns:wp="http://schemas.openxmlformats.org/drawingml/2006/wordprocessingDrawing" xmlns:w10="urn:schemas-microsoft-com:office:word" xmlns:w="http://schemas.openxmlformats.org/wordprocessingml/2006/main" xmlns:w14="http://schemas.microsoft.com/office/word/2010/wordml" xmlns:w15="http://schemas.microsoft.com/office/word/2012/wordml" xmlns:w16cex="http://schemas.microsoft.com/office/word/2018/wordml/cex" xmlns:w16cid="http://schemas.microsoft.com/office/word/2016/wordml/cid" xmlns:w16="http://schemas.microsoft.com/office/word/2018/wordml" xmlns:w16du="http://schemas.microsoft.com/office/word/2023/wordml/word16du" xmlns:w16sdtdh="http://schemas.microsoft.com/office/word/2020/wordml/sdtdatahash" xmlns:w16se="http://schemas.microsoft.com/office/word/2015/wordml/symex" xmlns:wpg="http://schemas.microsoft.com/office/word/2010/wordprocessingGroup" xmlns:wpi="http://schemas.microsoft.com/office/word/2010/wordprocessingInk" xmlns:wne="http://schemas.microsoft.com/office/word/2006/wordml" xmlns:wps="http://schemas.microsoft.com/office/word/2010/wordprocessingShape" mc:Ignorable="w14 w15 w16se w16cid w16 w16cex w16sdtdh w16du wp14">
   <w:body>
     <w:p>
       <w:pPr>
@@ -10,15 +10,13 @@
           <w:bCs/>
         </w:rPr>
       </w:pPr>
-      <w:proofErr w:type="spellStart"/>
       <w:r>
         <w:rPr>
           <w:b/>
           <w:bCs/>
         </w:rPr>
-        <w:t>StatKey</w:t>
-      </w:r>
-      <w:proofErr w:type="spellEnd"/>
+        <w:t>UFC</w:t>
+      </w:r>
       <w:r>
         <w:rPr>
           <w:b/>
@@ -35,17 +33,571 @@
       </w:r>
     </w:p>
     <w:p>
-      <w:r>
-        <w:t xml:space="preserve">According to UFC fighter data the mean striking accuracy percent is 43.2 with standard deviation 12.6. Assume the distribution is approximately normal. Answer the following questions using </w:t>
-      </w:r>
-      <w:proofErr w:type="spellStart"/>
-      <w:r>
-        <w:t>StatKey</w:t>
-      </w:r>
-      <w:proofErr w:type="spellEnd"/>
-      <w:r>
-        <w:t>.</w:t>
-      </w:r>
+      <w:pPr>
+        <w:rPr>
+          <w:rFonts w:ascii="Times New Roman" w:hAnsi="Times New Roman" w:cs="Times New Roman"/>
+          <w:sz w:val="24"/>
+          <w:szCs w:val="24"/>
+        </w:rPr>
+      </w:pPr>
+      <w:r>
+        <w:rPr>
+          <w:rFonts w:ascii="Times New Roman" w:hAnsi="Times New Roman" w:cs="Times New Roman"/>
+          <w:sz w:val="24"/>
+          <w:szCs w:val="24"/>
+        </w:rPr>
+        <w:t xml:space="preserve">The UFC officially began in 1993 and has been growing in popularity ever since. As of 2023, it’s the largest mixed martial arts promotion in the world. The UFC represents fighters from over 75 different countries and there have been over 700 events around the world. The UFC attracts a diverse group of spectators from all different backgrounds </w:t>
+      </w:r>
+      <w:r>
+        <w:rPr>
+          <w:rFonts w:ascii="Times New Roman" w:hAnsi="Times New Roman" w:cs="Times New Roman"/>
+          <w:sz w:val="24"/>
+          <w:szCs w:val="24"/>
+        </w:rPr>
+        <w:t xml:space="preserve">that </w:t>
+      </w:r>
+      <w:r>
+        <w:rPr>
+          <w:rFonts w:ascii="Times New Roman" w:hAnsi="Times New Roman" w:cs="Times New Roman"/>
+          <w:sz w:val="24"/>
+          <w:szCs w:val="24"/>
+        </w:rPr>
+        <w:t xml:space="preserve">support their nation’s top fighters. </w:t>
+      </w:r>
+    </w:p>
+    <w:p>
+      <w:pPr>
+        <w:rPr>
+          <w:rFonts w:ascii="Times New Roman" w:hAnsi="Times New Roman" w:cs="Times New Roman"/>
+          <w:sz w:val="24"/>
+          <w:szCs w:val="24"/>
+        </w:rPr>
+      </w:pPr>
+      <w:r>
+        <w:rPr>
+          <w:rFonts w:ascii="Times New Roman" w:hAnsi="Times New Roman" w:cs="Times New Roman"/>
+          <w:sz w:val="24"/>
+          <w:szCs w:val="24"/>
+        </w:rPr>
+        <w:t xml:space="preserve">We will be investigating striking accuracy percentages from fighters who competed from 1993 to 2021. The data we will be using contains 1673 rows and 14 variables, each row representing a fighter and their career statistics. </w:t>
+      </w:r>
+    </w:p>
+    <w:p>
+      <w:pPr>
+        <w:rPr>
+          <w:rFonts w:ascii="Times New Roman" w:hAnsi="Times New Roman" w:cs="Times New Roman"/>
+          <w:sz w:val="24"/>
+          <w:szCs w:val="24"/>
+        </w:rPr>
+      </w:pPr>
+      <w:r>
+        <w:rPr>
+          <w:rFonts w:ascii="Times New Roman" w:hAnsi="Times New Roman" w:cs="Times New Roman"/>
+          <w:sz w:val="24"/>
+          <w:szCs w:val="24"/>
+        </w:rPr>
+        <w:t>In the UFC, striking is</w:t>
+      </w:r>
+      <w:r>
+        <w:rPr>
+          <w:rFonts w:ascii="Times New Roman" w:hAnsi="Times New Roman" w:cs="Times New Roman"/>
+          <w:sz w:val="24"/>
+          <w:szCs w:val="24"/>
+        </w:rPr>
+        <w:t xml:space="preserve"> </w:t>
+      </w:r>
+      <w:r>
+        <w:rPr>
+          <w:rFonts w:ascii="Times New Roman" w:hAnsi="Times New Roman" w:cs="Times New Roman"/>
+          <w:sz w:val="24"/>
+          <w:szCs w:val="24"/>
+        </w:rPr>
+        <w:t xml:space="preserve">hand-to-hand combat in the standing position. A landed shot is when a fighter hits their opponent’s body without being blocked. The accuracy percentage is defined by the number of lands divided by the number of attempts.  Being an accurate striker is an important skill as it can help you conserve energy, land more shots, and weaken the opponent. </w:t>
+      </w:r>
+    </w:p>
+    <w:p>
+      <w:pPr>
+        <w:rPr>
+          <w:rFonts w:ascii="Times New Roman" w:hAnsi="Times New Roman" w:cs="Times New Roman"/>
+          <w:sz w:val="24"/>
+          <w:szCs w:val="24"/>
+        </w:rPr>
+      </w:pPr>
+      <w:r>
+        <w:rPr>
+          <w:rFonts w:ascii="Times New Roman" w:hAnsi="Times New Roman" w:cs="Times New Roman"/>
+          <w:sz w:val="24"/>
+          <w:szCs w:val="24"/>
+        </w:rPr>
+        <w:t xml:space="preserve">Our </w:t>
+      </w:r>
+      <w:r>
+        <w:rPr>
+          <w:rFonts w:ascii="Times New Roman" w:hAnsi="Times New Roman" w:cs="Times New Roman"/>
+          <w:sz w:val="24"/>
+          <w:szCs w:val="24"/>
+        </w:rPr>
+        <w:t>g</w:t>
+      </w:r>
+      <w:r>
+        <w:rPr>
+          <w:rFonts w:ascii="Times New Roman" w:hAnsi="Times New Roman" w:cs="Times New Roman"/>
+          <w:sz w:val="24"/>
+          <w:szCs w:val="24"/>
+        </w:rPr>
+        <w:t>oal is to find what striking percentages will place you in the bottom, middle, or top of the pack in the approximately normal distributed percentages. Although not a make-or-break skill in a fight, having a higher percentage can greatly improve the chances of winning.</w:t>
+      </w:r>
+    </w:p>
+    <w:p>
+      <w:pPr>
+        <w:jc w:val="center"/>
+        <w:rPr>
+          <w:b/>
+          <w:bCs/>
+        </w:rPr>
+      </w:pPr>
+    </w:p>
+    <w:p>
+      <w:pPr>
+        <w:rPr>
+          <w:rFonts w:ascii="Times New Roman" w:hAnsi="Times New Roman" w:cs="Times New Roman"/>
+          <w:sz w:val="24"/>
+          <w:szCs w:val="24"/>
+        </w:rPr>
+      </w:pPr>
+      <w:r>
+        <w:rPr>
+          <w:rFonts w:ascii="Times New Roman" w:hAnsi="Times New Roman" w:cs="Times New Roman"/>
+          <w:sz w:val="24"/>
+          <w:szCs w:val="24"/>
+        </w:rPr>
+        <w:t xml:space="preserve">According to UFC fighter data the mean striking accuracy percent is 43.2 with standard deviation 12.6. Assume the distribution is approximately normal. </w:t>
+      </w:r>
+    </w:p>
+    <w:p>
+      <w:pPr>
+        <w:pStyle w:val="ListParagraph"/>
+        <w:numPr>
+          <w:ilvl w:val="0"/>
+          <w:numId w:val="1"/>
+        </w:numPr>
+        <w:spacing w:line="240" w:lineRule="auto"/>
+        <w:ind w:left="720"/>
+        <w:rPr>
+          <w:rFonts w:ascii="Times New Roman" w:hAnsi="Times New Roman" w:cs="Times New Roman"/>
+          <w:sz w:val="24"/>
+          <w:szCs w:val="24"/>
+        </w:rPr>
+      </w:pPr>
+      <w:r>
+        <w:rPr>
+          <w:rFonts w:ascii="Times New Roman" w:hAnsi="Times New Roman" w:cs="Times New Roman"/>
+          <w:sz w:val="24"/>
+          <w:szCs w:val="24"/>
+        </w:rPr>
+        <w:t>The UFC fight of the year in 2019 was between Israel Adesanya and Kelvin Gastelum. Adesanya had a striking accuracy percentage of 49%. What proportion of fighters had a better striking accuracy percentage than him?</w:t>
+      </w:r>
+    </w:p>
+    <w:p>
+      <w:pPr>
+        <w:pStyle w:val="ListParagraph"/>
+        <w:spacing w:line="240" w:lineRule="auto"/>
+        <w:rPr>
+          <w:rFonts w:ascii="Times New Roman" w:hAnsi="Times New Roman" w:cs="Times New Roman"/>
+          <w:sz w:val="24"/>
+          <w:szCs w:val="24"/>
+        </w:rPr>
+      </w:pPr>
+    </w:p>
+    <w:p>
+      <w:pPr>
+        <w:pStyle w:val="ListParagraph"/>
+        <w:spacing w:line="240" w:lineRule="auto"/>
+        <w:rPr>
+          <w:rFonts w:ascii="Times New Roman" w:hAnsi="Times New Roman" w:cs="Times New Roman"/>
+          <w:color w:val="FF0000"/>
+          <w:sz w:val="24"/>
+          <w:szCs w:val="24"/>
+        </w:rPr>
+      </w:pPr>
+      <w:r>
+        <w:rPr>
+          <w:rFonts w:ascii="Times New Roman" w:hAnsi="Times New Roman" w:cs="Times New Roman"/>
+          <w:color w:val="FF0000"/>
+          <w:sz w:val="24"/>
+          <w:szCs w:val="24"/>
+        </w:rPr>
+        <w:t>0.323</w:t>
+      </w:r>
+    </w:p>
+    <w:p>
+      <w:pPr>
+        <w:pStyle w:val="ListParagraph"/>
+        <w:spacing w:line="240" w:lineRule="auto"/>
+        <w:rPr>
+          <w:rFonts w:ascii="Times New Roman" w:hAnsi="Times New Roman" w:cs="Times New Roman"/>
+          <w:sz w:val="24"/>
+          <w:szCs w:val="24"/>
+        </w:rPr>
+      </w:pPr>
+    </w:p>
+    <w:p>
+      <w:pPr>
+        <w:pStyle w:val="ListParagraph"/>
+        <w:numPr>
+          <w:ilvl w:val="0"/>
+          <w:numId w:val="1"/>
+        </w:numPr>
+        <w:spacing w:line="240" w:lineRule="auto"/>
+        <w:ind w:left="720"/>
+        <w:rPr>
+          <w:rFonts w:ascii="Times New Roman" w:hAnsi="Times New Roman" w:cs="Times New Roman"/>
+          <w:sz w:val="24"/>
+          <w:szCs w:val="24"/>
+        </w:rPr>
+      </w:pPr>
+      <w:r>
+        <w:rPr>
+          <w:rFonts w:ascii="Times New Roman" w:hAnsi="Times New Roman" w:cs="Times New Roman"/>
+          <w:sz w:val="24"/>
+          <w:szCs w:val="24"/>
+        </w:rPr>
+        <w:t xml:space="preserve">Kelvin Gastelum </w:t>
+      </w:r>
+      <w:r>
+        <w:rPr>
+          <w:rFonts w:ascii="Times New Roman" w:hAnsi="Times New Roman" w:cs="Times New Roman"/>
+          <w:sz w:val="24"/>
+          <w:szCs w:val="24"/>
+        </w:rPr>
+        <w:t xml:space="preserve">had a striking accuracy percentage of </w:t>
+      </w:r>
+      <w:r>
+        <w:rPr>
+          <w:rFonts w:ascii="Times New Roman" w:hAnsi="Times New Roman" w:cs="Times New Roman"/>
+          <w:sz w:val="24"/>
+          <w:szCs w:val="24"/>
+        </w:rPr>
+        <w:t>43</w:t>
+      </w:r>
+      <w:r>
+        <w:rPr>
+          <w:rFonts w:ascii="Times New Roman" w:hAnsi="Times New Roman" w:cs="Times New Roman"/>
+          <w:sz w:val="24"/>
+          <w:szCs w:val="24"/>
+        </w:rPr>
+        <w:t xml:space="preserve">%. What proportion of fighters </w:t>
+      </w:r>
+      <w:r>
+        <w:rPr>
+          <w:rFonts w:ascii="Times New Roman" w:hAnsi="Times New Roman" w:cs="Times New Roman"/>
+          <w:sz w:val="24"/>
+          <w:szCs w:val="24"/>
+        </w:rPr>
+        <w:t>are in between him and Adesanya</w:t>
+      </w:r>
+      <w:r>
+        <w:rPr>
+          <w:rFonts w:ascii="Times New Roman" w:hAnsi="Times New Roman" w:cs="Times New Roman"/>
+          <w:sz w:val="24"/>
+          <w:szCs w:val="24"/>
+        </w:rPr>
+        <w:t>?</w:t>
+      </w:r>
+    </w:p>
+    <w:p>
+      <w:pPr>
+        <w:spacing w:line="240" w:lineRule="auto"/>
+        <w:ind w:left="720"/>
+        <w:rPr>
+          <w:rFonts w:ascii="Times New Roman" w:hAnsi="Times New Roman" w:cs="Times New Roman"/>
+          <w:color w:val="FF0000"/>
+          <w:sz w:val="24"/>
+          <w:szCs w:val="24"/>
+        </w:rPr>
+      </w:pPr>
+      <w:r>
+        <w:rPr>
+          <w:rFonts w:ascii="Times New Roman" w:hAnsi="Times New Roman" w:cs="Times New Roman"/>
+          <w:color w:val="FF0000"/>
+          <w:sz w:val="24"/>
+          <w:szCs w:val="24"/>
+        </w:rPr>
+        <w:t>0.355</w:t>
+      </w:r>
+    </w:p>
+    <w:p>
+      <w:pPr>
+        <w:pStyle w:val="ListParagraph"/>
+        <w:spacing w:line="240" w:lineRule="auto"/>
+        <w:rPr>
+          <w:rFonts w:ascii="Times New Roman" w:hAnsi="Times New Roman" w:cs="Times New Roman"/>
+          <w:sz w:val="24"/>
+          <w:szCs w:val="24"/>
+        </w:rPr>
+      </w:pPr>
+    </w:p>
+    <w:p>
+      <w:pPr>
+        <w:pStyle w:val="ListParagraph"/>
+        <w:numPr>
+          <w:ilvl w:val="0"/>
+          <w:numId w:val="1"/>
+        </w:numPr>
+        <w:spacing w:line="240" w:lineRule="auto"/>
+        <w:ind w:left="720"/>
+        <w:rPr>
+          <w:rFonts w:ascii="Times New Roman" w:hAnsi="Times New Roman" w:cs="Times New Roman"/>
+          <w:sz w:val="24"/>
+          <w:szCs w:val="24"/>
+        </w:rPr>
+      </w:pPr>
+      <w:r>
+        <w:rPr>
+          <w:rFonts w:ascii="Times New Roman" w:hAnsi="Times New Roman" w:cs="Times New Roman"/>
+          <w:sz w:val="24"/>
+          <w:szCs w:val="24"/>
+        </w:rPr>
+        <w:t>Find the z-score of Israel Adesanya’s striking accuracy percentage (49%).</w:t>
+      </w:r>
+    </w:p>
+    <w:p>
+      <w:pPr>
+        <w:spacing w:line="240" w:lineRule="auto"/>
+        <w:ind w:left="720"/>
+        <w:rPr>
+          <w:rFonts w:ascii="Times New Roman" w:hAnsi="Times New Roman" w:cs="Times New Roman"/>
+          <w:color w:val="FF0000"/>
+          <w:sz w:val="24"/>
+          <w:szCs w:val="24"/>
+        </w:rPr>
+      </w:pPr>
+      <w:r>
+        <w:rPr>
+          <w:rFonts w:ascii="Times New Roman" w:hAnsi="Times New Roman" w:cs="Times New Roman"/>
+          <w:color w:val="FF0000"/>
+          <w:sz w:val="24"/>
+          <w:szCs w:val="24"/>
+        </w:rPr>
+        <w:t xml:space="preserve">z-score = </w:t>
+      </w:r>
+      <m:oMath>
+        <m:f>
+          <m:fPr>
+            <m:ctrlPr>
+              <w:rPr>
+                <w:rFonts w:ascii="Cambria Math" w:hAnsi="Cambria Math" w:cs="Times New Roman"/>
+                <w:i/>
+                <w:color w:val="FF0000"/>
+                <w:sz w:val="24"/>
+                <w:szCs w:val="24"/>
+              </w:rPr>
+            </m:ctrlPr>
+          </m:fPr>
+          <m:num>
+            <m:r>
+              <w:rPr>
+                <w:rFonts w:ascii="Cambria Math" w:hAnsi="Cambria Math" w:cs="Times New Roman"/>
+                <w:color w:val="FF0000"/>
+                <w:sz w:val="24"/>
+                <w:szCs w:val="24"/>
+              </w:rPr>
+              <m:t>49-43.2</m:t>
+            </m:r>
+          </m:num>
+          <m:den>
+            <m:r>
+              <w:rPr>
+                <w:rFonts w:ascii="Cambria Math" w:hAnsi="Cambria Math" w:cs="Times New Roman"/>
+                <w:color w:val="FF0000"/>
+                <w:sz w:val="24"/>
+                <w:szCs w:val="24"/>
+              </w:rPr>
+              <m:t>12.6</m:t>
+            </m:r>
+          </m:den>
+        </m:f>
+      </m:oMath>
+      <w:r>
+        <w:rPr>
+          <w:rFonts w:ascii="Times New Roman" w:eastAsiaTheme="minorEastAsia" w:hAnsi="Times New Roman" w:cs="Times New Roman"/>
+          <w:color w:val="FF0000"/>
+          <w:sz w:val="24"/>
+          <w:szCs w:val="24"/>
+        </w:rPr>
+        <w:t xml:space="preserve"> = </w:t>
+      </w:r>
+      <m:oMath>
+        <m:f>
+          <m:fPr>
+            <m:ctrlPr>
+              <w:rPr>
+                <w:rFonts w:ascii="Cambria Math" w:eastAsiaTheme="minorEastAsia" w:hAnsi="Cambria Math" w:cs="Times New Roman"/>
+                <w:i/>
+                <w:color w:val="FF0000"/>
+                <w:sz w:val="24"/>
+                <w:szCs w:val="24"/>
+              </w:rPr>
+            </m:ctrlPr>
+          </m:fPr>
+          <m:num>
+            <m:r>
+              <w:rPr>
+                <w:rFonts w:ascii="Cambria Math" w:eastAsiaTheme="minorEastAsia" w:hAnsi="Cambria Math" w:cs="Times New Roman"/>
+                <w:color w:val="FF0000"/>
+                <w:sz w:val="24"/>
+                <w:szCs w:val="24"/>
+              </w:rPr>
+              <m:t>5.8</m:t>
+            </m:r>
+          </m:num>
+          <m:den>
+            <m:r>
+              <w:rPr>
+                <w:rFonts w:ascii="Cambria Math" w:eastAsiaTheme="minorEastAsia" w:hAnsi="Cambria Math" w:cs="Times New Roman"/>
+                <w:color w:val="FF0000"/>
+                <w:sz w:val="24"/>
+                <w:szCs w:val="24"/>
+              </w:rPr>
+              <m:t>12.6</m:t>
+            </m:r>
+          </m:den>
+        </m:f>
+      </m:oMath>
+      <w:r>
+        <w:rPr>
+          <w:rFonts w:ascii="Times New Roman" w:eastAsiaTheme="minorEastAsia" w:hAnsi="Times New Roman" w:cs="Times New Roman"/>
+          <w:color w:val="FF0000"/>
+          <w:sz w:val="24"/>
+          <w:szCs w:val="24"/>
+        </w:rPr>
+        <w:t xml:space="preserve"> = 0.46</w:t>
+      </w:r>
+    </w:p>
+    <w:p>
+      <w:pPr>
+        <w:spacing w:line="240" w:lineRule="auto"/>
+        <w:rPr>
+          <w:rFonts w:ascii="Times New Roman" w:hAnsi="Times New Roman" w:cs="Times New Roman"/>
+          <w:sz w:val="24"/>
+          <w:szCs w:val="24"/>
+        </w:rPr>
+      </w:pPr>
+    </w:p>
+    <w:p>
+      <w:pPr>
+        <w:pStyle w:val="ListParagraph"/>
+        <w:numPr>
+          <w:ilvl w:val="0"/>
+          <w:numId w:val="1"/>
+        </w:numPr>
+        <w:spacing w:line="240" w:lineRule="auto"/>
+        <w:ind w:left="720"/>
+        <w:rPr>
+          <w:rFonts w:ascii="Times New Roman" w:hAnsi="Times New Roman" w:cs="Times New Roman"/>
+          <w:sz w:val="24"/>
+          <w:szCs w:val="24"/>
+        </w:rPr>
+      </w:pPr>
+      <w:r>
+        <w:rPr>
+          <w:rFonts w:ascii="Times New Roman" w:hAnsi="Times New Roman" w:cs="Times New Roman"/>
+          <w:sz w:val="24"/>
+          <w:szCs w:val="24"/>
+        </w:rPr>
+        <w:t xml:space="preserve">What would a high and low z-score mean in the context of </w:t>
+      </w:r>
+      <w:r>
+        <w:rPr>
+          <w:rFonts w:ascii="Times New Roman" w:hAnsi="Times New Roman" w:cs="Times New Roman"/>
+          <w:sz w:val="24"/>
+          <w:szCs w:val="24"/>
+        </w:rPr>
+        <w:t>striking accuracies in the UFC</w:t>
+      </w:r>
+      <w:r>
+        <w:rPr>
+          <w:rFonts w:ascii="Times New Roman" w:hAnsi="Times New Roman" w:cs="Times New Roman"/>
+          <w:sz w:val="24"/>
+          <w:szCs w:val="24"/>
+        </w:rPr>
+        <w:t>? Explain.</w:t>
+      </w:r>
+    </w:p>
+    <w:p>
+      <w:pPr>
+        <w:ind w:left="720"/>
+        <w:rPr>
+          <w:rFonts w:ascii="Times New Roman" w:hAnsi="Times New Roman" w:cs="Times New Roman"/>
+          <w:color w:val="FF0000"/>
+          <w:sz w:val="24"/>
+          <w:szCs w:val="24"/>
+        </w:rPr>
+      </w:pPr>
+      <w:r>
+        <w:rPr>
+          <w:rFonts w:ascii="Times New Roman" w:hAnsi="Times New Roman" w:cs="Times New Roman"/>
+          <w:color w:val="FF0000"/>
+          <w:sz w:val="24"/>
+          <w:szCs w:val="24"/>
+        </w:rPr>
+        <w:t xml:space="preserve">A high z-score </w:t>
+      </w:r>
+      <w:r>
+        <w:rPr>
+          <w:rFonts w:ascii="Times New Roman" w:hAnsi="Times New Roman" w:cs="Times New Roman"/>
+          <w:color w:val="FF0000"/>
+          <w:sz w:val="24"/>
+          <w:szCs w:val="24"/>
+        </w:rPr>
+        <w:t>would mean</w:t>
+      </w:r>
+      <w:r>
+        <w:rPr>
+          <w:rFonts w:ascii="Times New Roman" w:hAnsi="Times New Roman" w:cs="Times New Roman"/>
+          <w:color w:val="FF0000"/>
+          <w:sz w:val="24"/>
+          <w:szCs w:val="24"/>
+        </w:rPr>
+        <w:t xml:space="preserve"> </w:t>
+      </w:r>
+      <w:r>
+        <w:rPr>
+          <w:rFonts w:ascii="Times New Roman" w:hAnsi="Times New Roman" w:cs="Times New Roman"/>
+          <w:color w:val="FF0000"/>
+          <w:sz w:val="24"/>
+          <w:szCs w:val="24"/>
+        </w:rPr>
+        <w:t>the fighter has a higher striking accuracy percentage than the majority of the UFC, while a low z-score would mean the fighter has a lower accuracy percentage than the majority of the UFC</w:t>
+      </w:r>
+      <w:r>
+        <w:rPr>
+          <w:rFonts w:ascii="Times New Roman" w:hAnsi="Times New Roman" w:cs="Times New Roman"/>
+          <w:color w:val="FF0000"/>
+          <w:sz w:val="24"/>
+          <w:szCs w:val="24"/>
+        </w:rPr>
+        <w:t xml:space="preserve">. </w:t>
+      </w:r>
+      <w:r>
+        <w:rPr>
+          <w:rFonts w:ascii="Times New Roman" w:hAnsi="Times New Roman" w:cs="Times New Roman"/>
+          <w:color w:val="FF0000"/>
+          <w:sz w:val="24"/>
+          <w:szCs w:val="24"/>
+        </w:rPr>
+        <w:t xml:space="preserve"> </w:t>
+      </w:r>
+    </w:p>
+    <w:p>
+      <w:pPr>
+        <w:rPr>
+          <w:rFonts w:ascii="Times New Roman" w:hAnsi="Times New Roman" w:cs="Times New Roman"/>
+          <w:color w:val="FF0000"/>
+          <w:sz w:val="24"/>
+          <w:szCs w:val="24"/>
+        </w:rPr>
+      </w:pPr>
     </w:p>
     <w:p>
       <w:pPr>
@@ -55,24 +607,65 @@
           <w:numId w:val="1"/>
         </w:numPr>
         <w:spacing w:line="480" w:lineRule="auto"/>
-      </w:pPr>
-      <w:r>
-        <w:t>Houston Alexander had a striking accuracy percentage of 54%. He had a better striking accuracy percentage than what proportion of fighters?</w:t>
-      </w:r>
-    </w:p>
-    <w:p>
-      <w:pPr>
-        <w:pStyle w:val="ListParagraph"/>
+        <w:rPr>
+          <w:rFonts w:ascii="Times New Roman" w:hAnsi="Times New Roman" w:cs="Times New Roman"/>
+          <w:sz w:val="24"/>
+          <w:szCs w:val="24"/>
+        </w:rPr>
+      </w:pPr>
+      <w:r>
+        <w:rPr>
+          <w:rFonts w:ascii="Times New Roman" w:hAnsi="Times New Roman" w:cs="Times New Roman"/>
+          <w:sz w:val="24"/>
+          <w:szCs w:val="24"/>
+        </w:rPr>
+        <w:t xml:space="preserve">What </w:t>
+      </w:r>
+      <w:r>
+        <w:rPr>
+          <w:rFonts w:ascii="Times New Roman" w:hAnsi="Times New Roman" w:cs="Times New Roman"/>
+          <w:sz w:val="24"/>
+          <w:szCs w:val="24"/>
+        </w:rPr>
+        <w:t>accuracy percentages</w:t>
+      </w:r>
+      <w:r>
+        <w:rPr>
+          <w:rFonts w:ascii="Times New Roman" w:hAnsi="Times New Roman" w:cs="Times New Roman"/>
+          <w:sz w:val="24"/>
+          <w:szCs w:val="24"/>
+        </w:rPr>
+        <w:t xml:space="preserve"> cut off the middle 80% of the distribution?</w:t>
+      </w:r>
+    </w:p>
+    <w:p>
+      <w:pPr>
         <w:spacing w:line="480" w:lineRule="auto"/>
-        <w:rPr>
-          <w:color w:val="FF0000"/>
-        </w:rPr>
-      </w:pPr>
-      <w:r>
-        <w:rPr>
-          <w:color w:val="FF0000"/>
-        </w:rPr>
-        <w:t>0.804</w:t>
+        <w:ind w:left="270" w:firstLine="360"/>
+        <w:rPr>
+          <w:rFonts w:ascii="Times New Roman" w:hAnsi="Times New Roman" w:cs="Times New Roman"/>
+          <w:color w:val="FF0000"/>
+          <w:sz w:val="24"/>
+          <w:szCs w:val="24"/>
+        </w:rPr>
+      </w:pPr>
+      <w:r>
+        <w:rPr>
+          <w:rFonts w:ascii="Times New Roman" w:hAnsi="Times New Roman" w:cs="Times New Roman"/>
+          <w:color w:val="FF0000"/>
+          <w:sz w:val="24"/>
+          <w:szCs w:val="24"/>
+        </w:rPr>
+        <w:t xml:space="preserve">27.053 and </w:t>
+      </w:r>
+      <w:r>
+        <w:rPr>
+          <w:rFonts w:ascii="Times New Roman" w:hAnsi="Times New Roman" w:cs="Times New Roman"/>
+          <w:color w:val="FF0000"/>
+          <w:sz w:val="24"/>
+          <w:szCs w:val="24"/>
+        </w:rPr>
+        <w:t>59.347</w:t>
       </w:r>
     </w:p>
     <w:p>
@@ -82,147 +675,95 @@
           <w:ilvl w:val="0"/>
           <w:numId w:val="1"/>
         </w:numPr>
+        <w:spacing w:line="240" w:lineRule="auto"/>
+        <w:ind w:left="720"/>
+        <w:rPr>
+          <w:rFonts w:ascii="Times New Roman" w:hAnsi="Times New Roman" w:cs="Times New Roman"/>
+          <w:sz w:val="24"/>
+          <w:szCs w:val="24"/>
+        </w:rPr>
+      </w:pPr>
+      <w:r>
+        <w:rPr>
+          <w:rFonts w:ascii="Times New Roman" w:hAnsi="Times New Roman" w:cs="Times New Roman"/>
+          <w:sz w:val="24"/>
+          <w:szCs w:val="24"/>
+        </w:rPr>
+        <w:t>Brainstorm some ideas on different types of statistical applications you could use with this data with since it’s approximately normal. Explain.</w:t>
+      </w:r>
+    </w:p>
+    <w:p>
+      <w:pPr>
+        <w:pStyle w:val="ListParagraph"/>
+        <w:spacing w:line="240" w:lineRule="auto"/>
+        <w:ind w:left="630"/>
+        <w:rPr>
+          <w:rFonts w:ascii="Times New Roman" w:hAnsi="Times New Roman" w:cs="Times New Roman"/>
+          <w:sz w:val="24"/>
+          <w:szCs w:val="24"/>
+        </w:rPr>
+      </w:pPr>
+    </w:p>
+    <w:p>
+      <w:pPr>
+        <w:pStyle w:val="ListParagraph"/>
+        <w:spacing w:line="240" w:lineRule="auto"/>
+        <w:rPr>
+          <w:rFonts w:ascii="Times New Roman" w:hAnsi="Times New Roman" w:cs="Times New Roman"/>
+          <w:color w:val="FF0000"/>
+          <w:sz w:val="24"/>
+          <w:szCs w:val="24"/>
+        </w:rPr>
+      </w:pPr>
+      <w:r>
+        <w:rPr>
+          <w:rFonts w:ascii="Times New Roman" w:hAnsi="Times New Roman" w:cs="Times New Roman"/>
+          <w:color w:val="FF0000"/>
+          <w:sz w:val="24"/>
+          <w:szCs w:val="24"/>
+        </w:rPr>
+        <w:t xml:space="preserve">Sample ideas: </w:t>
+      </w:r>
+      <w:r>
+        <w:rPr>
+          <w:rFonts w:ascii="Times New Roman" w:hAnsi="Times New Roman" w:cs="Times New Roman"/>
+          <w:color w:val="FF0000"/>
+          <w:sz w:val="24"/>
+          <w:szCs w:val="24"/>
+        </w:rPr>
+        <w:t xml:space="preserve">Hypothesis tests, confidence intervals, </w:t>
+      </w:r>
+      <w:r>
+        <w:rPr>
+          <w:rFonts w:ascii="Times New Roman" w:hAnsi="Times New Roman" w:cs="Times New Roman"/>
+          <w:color w:val="FF0000"/>
+          <w:sz w:val="24"/>
+          <w:szCs w:val="24"/>
+        </w:rPr>
+        <w:t>ANOVA</w:t>
+      </w:r>
+    </w:p>
+    <w:p>
+      <w:pPr>
+        <w:pStyle w:val="ListParagraph"/>
+        <w:spacing w:line="240" w:lineRule="auto"/>
+        <w:ind w:left="630"/>
+        <w:rPr>
+          <w:rFonts w:ascii="Times New Roman" w:hAnsi="Times New Roman" w:cs="Times New Roman"/>
+          <w:sz w:val="24"/>
+          <w:szCs w:val="24"/>
+        </w:rPr>
+      </w:pPr>
+    </w:p>
+    <w:p>
+      <w:pPr>
         <w:spacing w:line="480" w:lineRule="auto"/>
-      </w:pPr>
-      <w:r>
-        <w:t xml:space="preserve">Shamar Bailey had a striking accuracy percentage of 20%. </w:t>
-      </w:r>
-      <w:r>
-        <w:t>What proportion of fighters had a better striking accuracy percentage than him</w:t>
-      </w:r>
-      <w:r>
-        <w:t>?</w:t>
-      </w:r>
-    </w:p>
-    <w:p>
-      <w:pPr>
-        <w:pStyle w:val="ListParagraph"/>
-        <w:spacing w:line="480" w:lineRule="auto"/>
-        <w:rPr>
-          <w:color w:val="FF0000"/>
-        </w:rPr>
-      </w:pPr>
-      <w:r>
-        <w:rPr>
-          <w:color w:val="FF0000"/>
-        </w:rPr>
-        <w:t>0.967</w:t>
-      </w:r>
-    </w:p>
-    <w:p>
-      <w:pPr>
-        <w:pStyle w:val="ListParagraph"/>
-        <w:numPr>
-          <w:ilvl w:val="0"/>
-          <w:numId w:val="1"/>
-        </w:numPr>
-        <w:spacing w:line="480" w:lineRule="auto"/>
-      </w:pPr>
-      <w:r>
-        <w:t>What proportion of fighters are in between Bailey and Alexander’s striking accuracy percentages (between 20 and 54 percent)?</w:t>
-      </w:r>
-    </w:p>
-    <w:p>
-      <w:pPr>
-        <w:pStyle w:val="ListParagraph"/>
-        <w:spacing w:line="480" w:lineRule="auto"/>
-        <w:rPr>
-          <w:color w:val="FF0000"/>
-        </w:rPr>
-      </w:pPr>
-      <w:r>
-        <w:rPr>
-          <w:color w:val="FF0000"/>
-        </w:rPr>
-        <w:t>0.</w:t>
-      </w:r>
-      <w:r>
-        <w:rPr>
-          <w:color w:val="FF0000"/>
-        </w:rPr>
-        <w:t>772</w:t>
-      </w:r>
-    </w:p>
-    <w:p>
-      <w:pPr>
-        <w:pStyle w:val="ListParagraph"/>
-        <w:numPr>
-          <w:ilvl w:val="0"/>
-          <w:numId w:val="1"/>
-        </w:numPr>
-        <w:spacing w:line="480" w:lineRule="auto"/>
-      </w:pPr>
-      <w:r>
-        <w:t>Fighters with the top 10% for accuracy percentage have above what accuracy percentage?</w:t>
-      </w:r>
-    </w:p>
-    <w:p>
-      <w:pPr>
-        <w:pStyle w:val="ListParagraph"/>
-        <w:rPr>
-          <w:color w:val="FF0000"/>
-        </w:rPr>
-      </w:pPr>
-      <w:r>
-        <w:rPr>
-          <w:color w:val="FF0000"/>
-        </w:rPr>
-        <w:t>59.347</w:t>
-      </w:r>
-    </w:p>
-    <w:p>
-      <w:pPr>
-        <w:pStyle w:val="ListParagraph"/>
-        <w:spacing w:line="480" w:lineRule="auto"/>
-      </w:pPr>
-    </w:p>
-    <w:p>
-      <w:pPr>
-        <w:pStyle w:val="ListParagraph"/>
-        <w:numPr>
-          <w:ilvl w:val="0"/>
-          <w:numId w:val="1"/>
-        </w:numPr>
-        <w:spacing w:line="480" w:lineRule="auto"/>
-      </w:pPr>
-      <w:r>
-        <w:t>Find Q1 of the accuracy distribution.</w:t>
-      </w:r>
-    </w:p>
-    <w:p>
-      <w:pPr>
-        <w:ind w:left="720"/>
-        <w:rPr>
-          <w:color w:val="FF0000"/>
-        </w:rPr>
-      </w:pPr>
-      <w:r>
-        <w:rPr>
-          <w:color w:val="FF0000"/>
-        </w:rPr>
-        <w:t>34.702</w:t>
-      </w:r>
-    </w:p>
-    <w:p>
-      <w:pPr>
-        <w:ind w:left="720"/>
-        <w:rPr>
-          <w:color w:val="FF0000"/>
-        </w:rPr>
-      </w:pPr>
-    </w:p>
-    <w:p>
-      <w:pPr>
-        <w:pStyle w:val="ListParagraph"/>
-        <w:numPr>
-          <w:ilvl w:val="0"/>
-          <w:numId w:val="1"/>
-        </w:numPr>
-        <w:spacing w:line="480" w:lineRule="auto"/>
-      </w:pPr>
-      <w:r>
-        <w:t>What values cut off the middle 80% of the distribution?</w:t>
-      </w:r>
+        <w:rPr>
+          <w:rFonts w:ascii="Times New Roman" w:hAnsi="Times New Roman" w:cs="Times New Roman"/>
+          <w:sz w:val="24"/>
+          <w:szCs w:val="24"/>
+        </w:rPr>
+      </w:pPr>
     </w:p>
     <w:p>
       <w:pPr>
@@ -230,15 +771,27 @@
         <w:spacing w:line="480" w:lineRule="auto"/>
         <w:ind w:left="630"/>
         <w:rPr>
-          <w:color w:val="FF0000"/>
-        </w:rPr>
-      </w:pPr>
-      <w:r>
-        <w:rPr>
-          <w:color w:val="FF0000"/>
-        </w:rPr>
-        <w:t>27.053 and 59.347</w:t>
-      </w:r>
+          <w:rFonts w:ascii="Times New Roman" w:hAnsi="Times New Roman" w:cs="Times New Roman"/>
+          <w:sz w:val="24"/>
+          <w:szCs w:val="24"/>
+        </w:rPr>
+      </w:pPr>
+      <w:r>
+        <w:rPr>
+          <w:rFonts w:ascii="Times New Roman" w:hAnsi="Times New Roman" w:cs="Times New Roman"/>
+        </w:rPr>
+        <w:tab/>
+      </w:r>
+    </w:p>
+    <w:p>
+      <w:pPr>
+        <w:pStyle w:val="ListParagraph"/>
+        <w:spacing w:line="480" w:lineRule="auto"/>
+        <w:ind w:left="630"/>
+        <w:rPr>
+          <w:color w:val="FF0000"/>
+        </w:rPr>
+      </w:pPr>
     </w:p>
     <w:p>
       <w:pPr>
@@ -259,8 +812,121 @@
 </file>
 
 <file path=word/numbering.xml><?xml version="1.0" encoding="utf-8"?>
-<w:numbering xmlns:wpc="http://schemas.microsoft.com/office/word/2010/wordprocessingCanvas" xmlns:cx="http://schemas.microsoft.com/office/drawing/2014/chartex" xmlns:cx1="http://schemas.microsoft.com/office/drawing/2015/9/8/chartex" xmlns:cx2="http://schemas.microsoft.com/office/drawing/2015/10/21/chartex" xmlns:cx3="http://schemas.microsoft.com/office/drawing/2016/5/9/chartex" xmlns:cx4="http://schemas.microsoft.com/office/drawing/2016/5/10/chartex" xmlns:cx5="http://schemas.microsoft.com/office/drawing/2016/5/11/chartex" xmlns:cx6="http://schemas.microsoft.com/office/drawing/2016/5/12/chartex" xmlns:cx7="http://schemas.microsoft.com/office/drawing/2016/5/13/chartex" xmlns:cx8="http://schemas.microsoft.com/office/drawing/2016/5/14/chartex" xmlns:mc="http://schemas.openxmlformats.org/markup-compatibility/2006" xmlns:aink="http://schemas.microsoft.com/office/drawing/2016/ink" xmlns:am3d="http://schemas.microsoft.com/office/drawing/2017/model3d" xmlns:o="urn:schemas-microsoft-com:office:office" xmlns:oel="http://schemas.microsoft.com/office/2019/extlst" xmlns:r="http://schemas.openxmlformats.org/officeDocument/2006/relationships" xmlns:m="http://schemas.openxmlformats.org/officeDocument/2006/math" xmlns:v="urn:schemas-microsoft-com:vml" xmlns:wp14="http://schemas.microsoft.com/office/word/2010/wordprocessingDrawing" xmlns:wp="http://schemas.openxmlformats.org/drawingml/2006/wordprocessingDrawing" xmlns:w10="urn:schemas-microsoft-com:office:word" xmlns:w="http://schemas.openxmlformats.org/wordprocessingml/2006/main" xmlns:w14="http://schemas.microsoft.com/office/word/2010/wordml" xmlns:w15="http://schemas.microsoft.com/office/word/2012/wordml" xmlns:w16cex="http://schemas.microsoft.com/office/word/2018/wordml/cex" xmlns:w16cid="http://schemas.microsoft.com/office/word/2016/wordml/cid" xmlns:w16="http://schemas.microsoft.com/office/word/2018/wordml" xmlns:w16sdtdh="http://schemas.microsoft.com/office/word/2020/wordml/sdtdatahash" xmlns:w16se="http://schemas.microsoft.com/office/word/2015/wordml/symex" xmlns:wpg="http://schemas.microsoft.com/office/word/2010/wordprocessingGroup" xmlns:wpi="http://schemas.microsoft.com/office/word/2010/wordprocessingInk" xmlns:wne="http://schemas.microsoft.com/office/word/2006/wordml" xmlns:wps="http://schemas.microsoft.com/office/word/2010/wordprocessingShape" mc:Ignorable="w14 w15 w16se w16cid w16 w16cex w16sdtdh wp14">
+<w:numbering xmlns:wpc="http://schemas.microsoft.com/office/word/2010/wordprocessingCanvas" xmlns:cx="http://schemas.microsoft.com/office/drawing/2014/chartex" xmlns:cx1="http://schemas.microsoft.com/office/drawing/2015/9/8/chartex" xmlns:cx2="http://schemas.microsoft.com/office/drawing/2015/10/21/chartex" xmlns:cx3="http://schemas.microsoft.com/office/drawing/2016/5/9/chartex" xmlns:cx4="http://schemas.microsoft.com/office/drawing/2016/5/10/chartex" xmlns:cx5="http://schemas.microsoft.com/office/drawing/2016/5/11/chartex" xmlns:cx6="http://schemas.microsoft.com/office/drawing/2016/5/12/chartex" xmlns:cx7="http://schemas.microsoft.com/office/drawing/2016/5/13/chartex" xmlns:cx8="http://schemas.microsoft.com/office/drawing/2016/5/14/chartex" xmlns:mc="http://schemas.openxmlformats.org/markup-compatibility/2006" xmlns:aink="http://schemas.microsoft.com/office/drawing/2016/ink" xmlns:am3d="http://schemas.microsoft.com/office/drawing/2017/model3d" xmlns:o="urn:schemas-microsoft-com:office:office" xmlns:oel="http://schemas.microsoft.com/office/2019/extlst" xmlns:r="http://schemas.openxmlformats.org/officeDocument/2006/relationships" xmlns:m="http://schemas.openxmlformats.org/officeDocument/2006/math" xmlns:v="urn:schemas-microsoft-com:vml" xmlns:wp14="http://schemas.microsoft.com/office/word/2010/wordprocessingDrawing" xmlns:wp="http://schemas.openxmlformats.org/drawingml/2006/wordprocessingDrawing" xmlns:w10="urn:schemas-microsoft-com:office:word" xmlns:w="http://schemas.openxmlformats.org/wordprocessingml/2006/main" xmlns:w14="http://schemas.microsoft.com/office/word/2010/wordml" xmlns:w15="http://schemas.microsoft.com/office/word/2012/wordml" xmlns:w16cex="http://schemas.microsoft.com/office/word/2018/wordml/cex" xmlns:w16cid="http://schemas.microsoft.com/office/word/2016/wordml/cid" xmlns:w16="http://schemas.microsoft.com/office/word/2018/wordml" xmlns:w16du="http://schemas.microsoft.com/office/word/2023/wordml/word16du" xmlns:w16sdtdh="http://schemas.microsoft.com/office/word/2020/wordml/sdtdatahash" xmlns:w16se="http://schemas.microsoft.com/office/word/2015/wordml/symex" xmlns:wpg="http://schemas.microsoft.com/office/word/2010/wordprocessingGroup" xmlns:wpi="http://schemas.microsoft.com/office/word/2010/wordprocessingInk" xmlns:wne="http://schemas.microsoft.com/office/word/2006/wordml" xmlns:wps="http://schemas.microsoft.com/office/word/2010/wordprocessingShape" mc:Ignorable="w14 w15 w16se w16cid w16 w16cex w16sdtdh w16du wp14">
   <w:abstractNum w:abstractNumId="0" w15:restartNumberingAfterBreak="0">
+    <w:nsid w:val="03B911E3"/>
+    <w:multiLevelType w:val="multilevel"/>
+    <w:tmpl w:val="ADCAC020"/>
+    <w:lvl w:ilvl="0">
+      <w:start w:val="27"/>
+      <w:numFmt w:val="decimal"/>
+      <w:lvlText w:val="%1"/>
+      <w:lvlJc w:val="left"/>
+      <w:pPr>
+        <w:ind w:left="665" w:hanging="665"/>
+      </w:pPr>
+      <w:rPr>
+        <w:rFonts w:hint="default"/>
+      </w:rPr>
+    </w:lvl>
+    <w:lvl w:ilvl="1">
+      <w:start w:val="53"/>
+      <w:numFmt w:val="decimalZero"/>
+      <w:lvlText w:val="%1.%2"/>
+      <w:lvlJc w:val="left"/>
+      <w:pPr>
+        <w:ind w:left="1295" w:hanging="665"/>
+      </w:pPr>
+      <w:rPr>
+        <w:rFonts w:hint="default"/>
+      </w:rPr>
+    </w:lvl>
+    <w:lvl w:ilvl="2">
+      <w:start w:val="1"/>
+      <w:numFmt w:val="decimal"/>
+      <w:lvlText w:val="%1.%2.%3"/>
+      <w:lvlJc w:val="left"/>
+      <w:pPr>
+        <w:ind w:left="1980" w:hanging="720"/>
+      </w:pPr>
+      <w:rPr>
+        <w:rFonts w:hint="default"/>
+      </w:rPr>
+    </w:lvl>
+    <w:lvl w:ilvl="3">
+      <w:start w:val="1"/>
+      <w:numFmt w:val="decimal"/>
+      <w:lvlText w:val="%1.%2.%3.%4"/>
+      <w:lvlJc w:val="left"/>
+      <w:pPr>
+        <w:ind w:left="2610" w:hanging="720"/>
+      </w:pPr>
+      <w:rPr>
+        <w:rFonts w:hint="default"/>
+      </w:rPr>
+    </w:lvl>
+    <w:lvl w:ilvl="4">
+      <w:start w:val="1"/>
+      <w:numFmt w:val="decimal"/>
+      <w:lvlText w:val="%1.%2.%3.%4.%5"/>
+      <w:lvlJc w:val="left"/>
+      <w:pPr>
+        <w:ind w:left="3600" w:hanging="1080"/>
+      </w:pPr>
+      <w:rPr>
+        <w:rFonts w:hint="default"/>
+      </w:rPr>
+    </w:lvl>
+    <w:lvl w:ilvl="5">
+      <w:start w:val="1"/>
+      <w:numFmt w:val="decimal"/>
+      <w:lvlText w:val="%1.%2.%3.%4.%5.%6"/>
+      <w:lvlJc w:val="left"/>
+      <w:pPr>
+        <w:ind w:left="4230" w:hanging="1080"/>
+      </w:pPr>
+      <w:rPr>
+        <w:rFonts w:hint="default"/>
+      </w:rPr>
+    </w:lvl>
+    <w:lvl w:ilvl="6">
+      <w:start w:val="1"/>
+      <w:numFmt w:val="decimal"/>
+      <w:lvlText w:val="%1.%2.%3.%4.%5.%6.%7"/>
+      <w:lvlJc w:val="left"/>
+      <w:pPr>
+        <w:ind w:left="5220" w:hanging="1440"/>
+      </w:pPr>
+      <w:rPr>
+        <w:rFonts w:hint="default"/>
+      </w:rPr>
+    </w:lvl>
+    <w:lvl w:ilvl="7">
+      <w:start w:val="1"/>
+      <w:numFmt w:val="decimal"/>
+      <w:lvlText w:val="%1.%2.%3.%4.%5.%6.%7.%8"/>
+      <w:lvlJc w:val="left"/>
+      <w:pPr>
+        <w:ind w:left="5850" w:hanging="1440"/>
+      </w:pPr>
+      <w:rPr>
+        <w:rFonts w:hint="default"/>
+      </w:rPr>
+    </w:lvl>
+    <w:lvl w:ilvl="8">
+      <w:start w:val="1"/>
+      <w:numFmt w:val="decimal"/>
+      <w:lvlText w:val="%1.%2.%3.%4.%5.%6.%7.%8.%9"/>
+      <w:lvlJc w:val="left"/>
+      <w:pPr>
+        <w:ind w:left="6840" w:hanging="1800"/>
+      </w:pPr>
+      <w:rPr>
+        <w:rFonts w:hint="default"/>
+      </w:rPr>
+    </w:lvl>
+  </w:abstractNum>
+  <w:abstractNum w:abstractNumId="1" w15:restartNumberingAfterBreak="0">
     <w:nsid w:val="72241B0C"/>
     <w:multiLevelType w:val="hybridMultilevel"/>
     <w:tmpl w:val="57A612E6"/>
@@ -351,13 +1017,16 @@
     </w:lvl>
   </w:abstractNum>
   <w:num w:numId="1" w16cid:durableId="743070563">
+    <w:abstractNumId w:val="1"/>
+  </w:num>
+  <w:num w:numId="2" w16cid:durableId="103039774">
     <w:abstractNumId w:val="0"/>
   </w:num>
 </w:numbering>
 </file>
 
 <file path=word/styles.xml><?xml version="1.0" encoding="utf-8"?>
-<w:styles xmlns:mc="http://schemas.openxmlformats.org/markup-compatibility/2006" xmlns:r="http://schemas.openxmlformats.org/officeDocument/2006/relationships" xmlns:w="http://schemas.openxmlformats.org/wordprocessingml/2006/main" xmlns:w14="http://schemas.microsoft.com/office/word/2010/wordml" xmlns:w15="http://schemas.microsoft.com/office/word/2012/wordml" xmlns:w16cex="http://schemas.microsoft.com/office/word/2018/wordml/cex" xmlns:w16cid="http://schemas.microsoft.com/office/word/2016/wordml/cid" xmlns:w16="http://schemas.microsoft.com/office/word/2018/wordml" xmlns:w16sdtdh="http://schemas.microsoft.com/office/word/2020/wordml/sdtdatahash" xmlns:w16se="http://schemas.microsoft.com/office/word/2015/wordml/symex" mc:Ignorable="w14 w15 w16se w16cid w16 w16cex w16sdtdh">
+<w:styles xmlns:mc="http://schemas.openxmlformats.org/markup-compatibility/2006" xmlns:r="http://schemas.openxmlformats.org/officeDocument/2006/relationships" xmlns:w="http://schemas.openxmlformats.org/wordprocessingml/2006/main" xmlns:w14="http://schemas.microsoft.com/office/word/2010/wordml" xmlns:w15="http://schemas.microsoft.com/office/word/2012/wordml" xmlns:w16cex="http://schemas.microsoft.com/office/word/2018/wordml/cex" xmlns:w16cid="http://schemas.microsoft.com/office/word/2016/wordml/cid" xmlns:w16="http://schemas.microsoft.com/office/word/2018/wordml" xmlns:w16du="http://schemas.microsoft.com/office/word/2023/wordml/word16du" xmlns:w16sdtdh="http://schemas.microsoft.com/office/word/2020/wordml/sdtdatahash" xmlns:w16se="http://schemas.microsoft.com/office/word/2015/wordml/symex" mc:Ignorable="w14 w15 w16se w16cid w16 w16cex w16sdtdh w16du">
   <w:docDefaults>
     <w:rPrDefault>
       <w:rPr>
@@ -1274,6 +1943,16 @@
       <w:spacing w:val="5"/>
     </w:rPr>
   </w:style>
+  <w:style w:type="character" w:styleId="PlaceholderText">
+    <w:name w:val="Placeholder Text"/>
+    <w:basedOn w:val="DefaultParagraphFont"/>
+    <w:uiPriority w:val="99"/>
+    <w:semiHidden/>
+    <w:rsid w:val="00B740E4"/>
+    <w:rPr>
+      <w:color w:val="666666"/>
+    </w:rPr>
+  </w:style>
 </w:styles>
 </file>
 
